--- a/labs/lab13/report/report.docx
+++ b/labs/lab13/report/report.docx
@@ -184,7 +184,7 @@
         <w:pStyle w:val="Compact"/>
       </w:pPr>
       <w:r>
-        <w:t xml:space="preserve">В домашнем каталоге создали подкаталог и создали в нём файлы: calculate.h, calculate.c, main.c. (рис. 1)</w:t>
+        <w:t xml:space="preserve">В домашнем каталоге создали подкаталог и создали в нём файлы: calculate.h, calculate.c, main.c. (рис. 1) https://github.com/vsshatokhina/study_2021-2022_os-intro/blob/master/labs/lab13/report/image/1.png</w:t>
       </w:r>
     </w:p>
     <w:p>
@@ -253,7 +253,7 @@
         <w:pStyle w:val="Compact"/>
       </w:pPr>
       <w:r>
-        <w:t xml:space="preserve">Файл calculate.h: (рис. 2)</w:t>
+        <w:t xml:space="preserve">Файл calculate.h: (рис. 2) https://github.com/vsshatokhina/study_2021-2022_os-intro/blob/master/labs/lab13/report/image/2.png</w:t>
       </w:r>
     </w:p>
     <w:p>
@@ -322,7 +322,7 @@
         <w:pStyle w:val="Compact"/>
       </w:pPr>
       <w:r>
-        <w:t xml:space="preserve">Файл calculate.c (рис. 3)</w:t>
+        <w:t xml:space="preserve">Файл calculate.c (рис. 3) https://github.com/vsshatokhina/study_2021-2022_os-intro/blob/master/labs/lab13/report/image/3.png</w:t>
       </w:r>
     </w:p>
     <w:p>
@@ -391,7 +391,7 @@
         <w:pStyle w:val="Compact"/>
       </w:pPr>
       <w:r>
-        <w:t xml:space="preserve">Файл main.c (рис. 4)</w:t>
+        <w:t xml:space="preserve">Файл main.c (рис. 4) https://github.com/vsshatokhina/study_2021-2022_os-intro/blob/master/labs/lab13/report/image/4.png</w:t>
       </w:r>
     </w:p>
     <w:p>
@@ -460,7 +460,7 @@
         <w:pStyle w:val="Compact"/>
       </w:pPr>
       <w:r>
-        <w:t xml:space="preserve">Выполнили компиляцию программы посредством gcc: (рис. 5)</w:t>
+        <w:t xml:space="preserve">Выполнили компиляцию программы посредством gcc: (рис. 5) https://github.com/vsshatokhina/study_2021-2022_os-intro/blob/master/labs/lab13/report/image/5.png</w:t>
       </w:r>
     </w:p>
     <w:p>
@@ -529,7 +529,7 @@
         <w:pStyle w:val="Compact"/>
       </w:pPr>
       <w:r>
-        <w:t xml:space="preserve">Создали Makefile (рис. 6)</w:t>
+        <w:t xml:space="preserve">Создали Makefile (рис. 6) https://github.com/vsshatokhina/study_2021-2022_os-intro/blob/master/labs/lab13/report/image/6.png</w:t>
       </w:r>
     </w:p>
     <w:p>
@@ -598,7 +598,7 @@
         <w:pStyle w:val="Compact"/>
       </w:pPr>
       <w:r>
-        <w:t xml:space="preserve">С помощью gdb выполнили отладку программы calcul (рис. 7)</w:t>
+        <w:t xml:space="preserve">С помощью gdb выполнили отладку программы calcul (рис. 7) https://github.com/vsshatokhina/study_2021-2022_os-intro/blob/master/labs/lab13/report/image/7.png</w:t>
       </w:r>
     </w:p>
     <w:p>
@@ -673,7 +673,7 @@
         <w:t xml:space="preserve"> </w:t>
       </w:r>
       <w:r>
-        <w:t xml:space="preserve">и main.c. (рис. 8) (рис. 9)</w:t>
+        <w:t xml:space="preserve">и main.c. (рис. 8) (рис. 9) https://github.com/vsshatokhina/study_2021-2022_os-intro/blob/master/labs/lab13/report/image/8.png https://github.com/vsshatokhina/study_2021-2022_os-intro/blob/master/labs/lab13/report/image/9.png</w:t>
       </w:r>
     </w:p>
     <w:p>

--- a/labs/lab13/report/report.docx
+++ b/labs/lab13/report/report.docx
@@ -19,7 +19,7 @@
         <w:t xml:space="preserve"> </w:t>
       </w:r>
       <w:r>
-        <w:t xml:space="preserve">12</w:t>
+        <w:t xml:space="preserve">13</w:t>
       </w:r>
     </w:p>
     <w:p>
